--- a/ELT_Report.docx
+++ b/ELT_Report.docx
@@ -199,18 +199,419 @@
         </w:rPr>
         <w:t>. Expected Goals is a metric in soccer which predicts how many goals a player is expected to score within 90 minutes. This is a very useful tool for people to plan for and predict what can happen in a soccer game, advancing our understanding and potentially the strategy within soccer.</w:t>
       </w:r>
+      <w:bookmarkStart w:id="0" w:name="_GoBack"/>
+      <w:bookmarkEnd w:id="0"/>
     </w:p>
     <w:p>
       <w:pPr>
         <w:pStyle w:val="NoSpacing"/>
-        <w:rPr>
-          <w:rFonts w:ascii="Arial" w:hAnsi="Arial" w:cs="Arial"/>
-          <w:color w:val="1D1C1D"/>
-          <w:sz w:val="23"/>
-          <w:szCs w:val="23"/>
-          <w:shd w:val="clear" w:color="auto" w:fill="FFFFFF"/>
-        </w:rPr>
-      </w:pPr>
+        <w:ind w:firstLine="720"/>
+        <w:rPr>
+          <w:rFonts w:ascii="Arial" w:hAnsi="Arial" w:cs="Arial"/>
+          <w:color w:val="1D1C1D"/>
+          <w:sz w:val="23"/>
+          <w:szCs w:val="23"/>
+          <w:shd w:val="clear" w:color="auto" w:fill="FFFFFF"/>
+        </w:rPr>
+      </w:pPr>
+      <w:r>
+        <w:rPr>
+          <w:rFonts w:ascii="Arial" w:hAnsi="Arial" w:cs="Arial"/>
+          <w:color w:val="1D1C1D"/>
+          <w:sz w:val="23"/>
+          <w:szCs w:val="23"/>
+          <w:shd w:val="clear" w:color="auto" w:fill="FFFFFF"/>
+        </w:rPr>
+        <w:t xml:space="preserve">We will be using </w:t>
+      </w:r>
+      <w:r>
+        <w:rPr>
+          <w:rFonts w:ascii="Arial" w:hAnsi="Arial" w:cs="Arial"/>
+          <w:color w:val="1D1C1D"/>
+          <w:sz w:val="23"/>
+          <w:szCs w:val="23"/>
+          <w:shd w:val="clear" w:color="auto" w:fill="FFFFFF"/>
+        </w:rPr>
+        <w:t xml:space="preserve">web scraping tools </w:t>
+      </w:r>
+      <w:r>
+        <w:rPr>
+          <w:rFonts w:ascii="Arial" w:hAnsi="Arial" w:cs="Arial"/>
+          <w:color w:val="1D1C1D"/>
+          <w:sz w:val="23"/>
+          <w:szCs w:val="23"/>
+          <w:shd w:val="clear" w:color="auto" w:fill="FFFFFF"/>
+        </w:rPr>
+        <w:t xml:space="preserve">to retrieve data from a </w:t>
+      </w:r>
+      <w:r>
+        <w:rPr>
+          <w:rFonts w:ascii="Arial" w:hAnsi="Arial" w:cs="Arial"/>
+          <w:color w:val="1D1C1D"/>
+          <w:sz w:val="23"/>
+          <w:szCs w:val="23"/>
+          <w:shd w:val="clear" w:color="auto" w:fill="FFFFFF"/>
+        </w:rPr>
+        <w:t>f</w:t>
+      </w:r>
+      <w:r>
+        <w:rPr>
+          <w:rFonts w:ascii="Arial" w:hAnsi="Arial" w:cs="Arial"/>
+          <w:color w:val="1D1C1D"/>
+          <w:sz w:val="23"/>
+          <w:szCs w:val="23"/>
+          <w:shd w:val="clear" w:color="auto" w:fill="FFFFFF"/>
+        </w:rPr>
+        <w:t>ootball statistics webpage</w:t>
+      </w:r>
+      <w:r>
+        <w:rPr>
+          <w:rFonts w:ascii="Arial" w:hAnsi="Arial" w:cs="Arial"/>
+          <w:color w:val="1D1C1D"/>
+          <w:sz w:val="23"/>
+          <w:szCs w:val="23"/>
+          <w:shd w:val="clear" w:color="auto" w:fill="FFFFFF"/>
+        </w:rPr>
+        <w:t xml:space="preserve"> (FBRef.com)</w:t>
+      </w:r>
+      <w:r>
+        <w:rPr>
+          <w:rFonts w:ascii="Arial" w:hAnsi="Arial" w:cs="Arial"/>
+          <w:color w:val="1D1C1D"/>
+          <w:sz w:val="23"/>
+          <w:szCs w:val="23"/>
+          <w:shd w:val="clear" w:color="auto" w:fill="FFFFFF"/>
+        </w:rPr>
+        <w:t xml:space="preserve"> to</w:t>
+      </w:r>
+      <w:r>
+        <w:rPr>
+          <w:rFonts w:ascii="Arial" w:hAnsi="Arial" w:cs="Arial"/>
+          <w:color w:val="1D1C1D"/>
+          <w:sz w:val="23"/>
+          <w:szCs w:val="23"/>
+          <w:shd w:val="clear" w:color="auto" w:fill="FFFFFF"/>
+        </w:rPr>
+        <w:t xml:space="preserve"> </w:t>
+      </w:r>
+      <w:r>
+        <w:rPr>
+          <w:rFonts w:ascii="Arial" w:hAnsi="Arial" w:cs="Arial"/>
+          <w:color w:val="1D1C1D"/>
+          <w:sz w:val="23"/>
+          <w:szCs w:val="23"/>
+          <w:shd w:val="clear" w:color="auto" w:fill="FFFFFF"/>
+        </w:rPr>
+        <w:t>extract</w:t>
+      </w:r>
+      <w:r>
+        <w:rPr>
+          <w:rFonts w:ascii="Arial" w:hAnsi="Arial" w:cs="Arial"/>
+          <w:color w:val="1D1C1D"/>
+          <w:sz w:val="23"/>
+          <w:szCs w:val="23"/>
+          <w:shd w:val="clear" w:color="auto" w:fill="FFFFFF"/>
+        </w:rPr>
+        <w:t xml:space="preserve"> </w:t>
+      </w:r>
+      <w:r>
+        <w:rPr>
+          <w:rFonts w:ascii="Arial" w:hAnsi="Arial" w:cs="Arial"/>
+          <w:color w:val="1D1C1D"/>
+          <w:sz w:val="23"/>
+          <w:szCs w:val="23"/>
+          <w:shd w:val="clear" w:color="auto" w:fill="FFFFFF"/>
+        </w:rPr>
+        <w:t xml:space="preserve">various </w:t>
+      </w:r>
+      <w:r>
+        <w:rPr>
+          <w:rFonts w:ascii="Arial" w:hAnsi="Arial" w:cs="Arial"/>
+          <w:color w:val="1D1C1D"/>
+          <w:sz w:val="23"/>
+          <w:szCs w:val="23"/>
+          <w:shd w:val="clear" w:color="auto" w:fill="FFFFFF"/>
+        </w:rPr>
+        <w:t>player</w:t>
+      </w:r>
+      <w:r>
+        <w:rPr>
+          <w:rFonts w:ascii="Arial" w:hAnsi="Arial" w:cs="Arial"/>
+          <w:color w:val="1D1C1D"/>
+          <w:sz w:val="23"/>
+          <w:szCs w:val="23"/>
+          <w:shd w:val="clear" w:color="auto" w:fill="FFFFFF"/>
+        </w:rPr>
+        <w:t>’s</w:t>
+      </w:r>
+      <w:r>
+        <w:rPr>
+          <w:rFonts w:ascii="Arial" w:hAnsi="Arial" w:cs="Arial"/>
+          <w:color w:val="1D1C1D"/>
+          <w:sz w:val="23"/>
+          <w:szCs w:val="23"/>
+          <w:shd w:val="clear" w:color="auto" w:fill="FFFFFF"/>
+        </w:rPr>
+        <w:t xml:space="preserve"> </w:t>
+      </w:r>
+      <w:r>
+        <w:rPr>
+          <w:rFonts w:ascii="Arial" w:hAnsi="Arial" w:cs="Arial"/>
+          <w:color w:val="1D1C1D"/>
+          <w:sz w:val="23"/>
+          <w:szCs w:val="23"/>
+          <w:shd w:val="clear" w:color="auto" w:fill="FFFFFF"/>
+        </w:rPr>
+        <w:t>information</w:t>
+      </w:r>
+      <w:r>
+        <w:rPr>
+          <w:rFonts w:ascii="Arial" w:hAnsi="Arial" w:cs="Arial"/>
+          <w:color w:val="1D1C1D"/>
+          <w:sz w:val="23"/>
+          <w:szCs w:val="23"/>
+          <w:shd w:val="clear" w:color="auto" w:fill="FFFFFF"/>
+        </w:rPr>
+        <w:t xml:space="preserve"> from six countries. Our dependencies utilized for extracting from the source page include BeautifulSoup, requests, </w:t>
+      </w:r>
+      <w:proofErr w:type="spellStart"/>
+      <w:r>
+        <w:rPr>
+          <w:rFonts w:ascii="Arial" w:hAnsi="Arial" w:cs="Arial"/>
+          <w:color w:val="1D1C1D"/>
+          <w:sz w:val="23"/>
+          <w:szCs w:val="23"/>
+          <w:shd w:val="clear" w:color="auto" w:fill="FFFFFF"/>
+        </w:rPr>
+        <w:t>pymongo</w:t>
+      </w:r>
+      <w:proofErr w:type="spellEnd"/>
+      <w:r>
+        <w:rPr>
+          <w:rFonts w:ascii="Arial" w:hAnsi="Arial" w:cs="Arial"/>
+          <w:color w:val="1D1C1D"/>
+          <w:sz w:val="23"/>
+          <w:szCs w:val="23"/>
+          <w:shd w:val="clear" w:color="auto" w:fill="FFFFFF"/>
+        </w:rPr>
+        <w:t>, and pandas.</w:t>
+      </w:r>
+      <w:r>
+        <w:rPr>
+          <w:rFonts w:ascii="Arial" w:hAnsi="Arial" w:cs="Arial"/>
+          <w:color w:val="1D1C1D"/>
+          <w:sz w:val="23"/>
+          <w:szCs w:val="23"/>
+          <w:shd w:val="clear" w:color="auto" w:fill="FFFFFF"/>
+        </w:rPr>
+        <w:t xml:space="preserve"> We noticed that the URLs for Player information all were a base URL + that players id in the websites database. </w:t>
+      </w:r>
+      <w:r>
+        <w:rPr>
+          <w:rFonts w:ascii="Arial" w:hAnsi="Arial" w:cs="Arial"/>
+          <w:color w:val="1D1C1D"/>
+          <w:sz w:val="23"/>
+          <w:szCs w:val="23"/>
+          <w:shd w:val="clear" w:color="auto" w:fill="FFFFFF"/>
+        </w:rPr>
+        <w:t xml:space="preserve">Once establishing the connection to the </w:t>
+      </w:r>
+      <w:r>
+        <w:rPr>
+          <w:rFonts w:ascii="Arial" w:hAnsi="Arial" w:cs="Arial"/>
+          <w:color w:val="1D1C1D"/>
+          <w:sz w:val="23"/>
+          <w:szCs w:val="23"/>
+          <w:shd w:val="clear" w:color="auto" w:fill="FFFFFF"/>
+        </w:rPr>
+        <w:t>URL</w:t>
+      </w:r>
+      <w:r>
+        <w:rPr>
+          <w:rFonts w:ascii="Arial" w:hAnsi="Arial" w:cs="Arial"/>
+          <w:color w:val="1D1C1D"/>
+          <w:sz w:val="23"/>
+          <w:szCs w:val="23"/>
+          <w:shd w:val="clear" w:color="auto" w:fill="FFFFFF"/>
+        </w:rPr>
+        <w:t xml:space="preserve"> </w:t>
+      </w:r>
+      <w:r>
+        <w:rPr>
+          <w:rFonts w:ascii="Arial" w:hAnsi="Arial" w:cs="Arial"/>
+          <w:color w:val="1D1C1D"/>
+          <w:sz w:val="23"/>
+          <w:szCs w:val="23"/>
+          <w:shd w:val="clear" w:color="auto" w:fill="FFFFFF"/>
+        </w:rPr>
+        <w:t xml:space="preserve">using requests </w:t>
+      </w:r>
+      <w:r>
+        <w:rPr>
+          <w:rFonts w:ascii="Arial" w:hAnsi="Arial" w:cs="Arial"/>
+          <w:color w:val="1D1C1D"/>
+          <w:sz w:val="23"/>
+          <w:szCs w:val="23"/>
+          <w:shd w:val="clear" w:color="auto" w:fill="FFFFFF"/>
+        </w:rPr>
+        <w:t xml:space="preserve">and </w:t>
+      </w:r>
+      <w:proofErr w:type="spellStart"/>
+      <w:r>
+        <w:rPr>
+          <w:rFonts w:ascii="Arial" w:hAnsi="Arial" w:cs="Arial"/>
+          <w:color w:val="1D1C1D"/>
+          <w:sz w:val="23"/>
+          <w:szCs w:val="23"/>
+          <w:shd w:val="clear" w:color="auto" w:fill="FFFFFF"/>
+        </w:rPr>
+        <w:t>B</w:t>
+      </w:r>
+      <w:r>
+        <w:rPr>
+          <w:rFonts w:ascii="Arial" w:hAnsi="Arial" w:cs="Arial"/>
+          <w:color w:val="1D1C1D"/>
+          <w:sz w:val="23"/>
+          <w:szCs w:val="23"/>
+          <w:shd w:val="clear" w:color="auto" w:fill="FFFFFF"/>
+        </w:rPr>
+        <w:t>eautifulsoup</w:t>
+      </w:r>
+      <w:proofErr w:type="spellEnd"/>
+      <w:r>
+        <w:rPr>
+          <w:rFonts w:ascii="Arial" w:hAnsi="Arial" w:cs="Arial"/>
+          <w:color w:val="1D1C1D"/>
+          <w:sz w:val="23"/>
+          <w:szCs w:val="23"/>
+          <w:shd w:val="clear" w:color="auto" w:fill="FFFFFF"/>
+        </w:rPr>
+        <w:t xml:space="preserve">, </w:t>
+      </w:r>
+      <w:r>
+        <w:rPr>
+          <w:rFonts w:ascii="Arial" w:hAnsi="Arial" w:cs="Arial"/>
+          <w:color w:val="1D1C1D"/>
+          <w:sz w:val="23"/>
+          <w:szCs w:val="23"/>
+          <w:shd w:val="clear" w:color="auto" w:fill="FFFFFF"/>
+        </w:rPr>
+        <w:t>o</w:t>
+      </w:r>
+      <w:r>
+        <w:rPr>
+          <w:rFonts w:ascii="Arial" w:hAnsi="Arial" w:cs="Arial"/>
+          <w:color w:val="1D1C1D"/>
+          <w:sz w:val="23"/>
+          <w:szCs w:val="23"/>
+          <w:shd w:val="clear" w:color="auto" w:fill="FFFFFF"/>
+        </w:rPr>
+        <w:t xml:space="preserve">ur first step was to then go through player indexes and pull the player id from the </w:t>
+      </w:r>
+      <w:proofErr w:type="spellStart"/>
+      <w:r>
+        <w:rPr>
+          <w:rFonts w:ascii="Arial" w:hAnsi="Arial" w:cs="Arial"/>
+          <w:color w:val="1D1C1D"/>
+          <w:sz w:val="23"/>
+          <w:szCs w:val="23"/>
+          <w:shd w:val="clear" w:color="auto" w:fill="FFFFFF"/>
+        </w:rPr>
+        <w:t>href</w:t>
+      </w:r>
+      <w:proofErr w:type="spellEnd"/>
+      <w:r>
+        <w:rPr>
+          <w:rFonts w:ascii="Arial" w:hAnsi="Arial" w:cs="Arial"/>
+          <w:color w:val="1D1C1D"/>
+          <w:sz w:val="23"/>
+          <w:szCs w:val="23"/>
+          <w:shd w:val="clear" w:color="auto" w:fill="FFFFFF"/>
+        </w:rPr>
+        <w:t xml:space="preserve"> link inside of the html.</w:t>
+      </w:r>
+      <w:r>
+        <w:rPr>
+          <w:rFonts w:ascii="Arial" w:hAnsi="Arial" w:cs="Arial"/>
+          <w:color w:val="1D1C1D"/>
+          <w:sz w:val="23"/>
+          <w:szCs w:val="23"/>
+          <w:shd w:val="clear" w:color="auto" w:fill="FFFFFF"/>
+        </w:rPr>
+        <w:t xml:space="preserve"> W</w:t>
+      </w:r>
+      <w:r>
+        <w:rPr>
+          <w:rFonts w:ascii="Arial" w:hAnsi="Arial" w:cs="Arial"/>
+          <w:color w:val="1D1C1D"/>
+          <w:sz w:val="23"/>
+          <w:szCs w:val="23"/>
+          <w:shd w:val="clear" w:color="auto" w:fill="FFFFFF"/>
+        </w:rPr>
+        <w:t xml:space="preserve">e then inspected the page to view </w:t>
+      </w:r>
+      <w:r>
+        <w:rPr>
+          <w:rFonts w:ascii="Arial" w:hAnsi="Arial" w:cs="Arial"/>
+          <w:color w:val="1D1C1D"/>
+          <w:sz w:val="23"/>
+          <w:szCs w:val="23"/>
+          <w:shd w:val="clear" w:color="auto" w:fill="FFFFFF"/>
+        </w:rPr>
+        <w:t>which class contains player information</w:t>
+      </w:r>
+      <w:r>
+        <w:rPr>
+          <w:rFonts w:ascii="Arial" w:hAnsi="Arial" w:cs="Arial"/>
+          <w:color w:val="1D1C1D"/>
+          <w:sz w:val="23"/>
+          <w:szCs w:val="23"/>
+          <w:shd w:val="clear" w:color="auto" w:fill="FFFFFF"/>
+        </w:rPr>
+        <w:t xml:space="preserve"> and find that it was under the &lt;div class </w:t>
+      </w:r>
+      <w:proofErr w:type="gramStart"/>
+      <w:r>
+        <w:rPr>
+          <w:rFonts w:ascii="Arial" w:hAnsi="Arial" w:cs="Arial"/>
+          <w:color w:val="1D1C1D"/>
+          <w:sz w:val="23"/>
+          <w:szCs w:val="23"/>
+          <w:shd w:val="clear" w:color="auto" w:fill="FFFFFF"/>
+        </w:rPr>
+        <w:t>=”section</w:t>
+      </w:r>
+      <w:proofErr w:type="gramEnd"/>
+      <w:r>
+        <w:rPr>
+          <w:rFonts w:ascii="Arial" w:hAnsi="Arial" w:cs="Arial"/>
+          <w:color w:val="1D1C1D"/>
+          <w:sz w:val="23"/>
+          <w:szCs w:val="23"/>
+          <w:shd w:val="clear" w:color="auto" w:fill="FFFFFF"/>
+        </w:rPr>
+        <w:t>-content”&gt; part of html</w:t>
+      </w:r>
+      <w:r>
+        <w:rPr>
+          <w:rFonts w:ascii="Arial" w:hAnsi="Arial" w:cs="Arial"/>
+          <w:color w:val="1D1C1D"/>
+          <w:sz w:val="23"/>
+          <w:szCs w:val="23"/>
+          <w:shd w:val="clear" w:color="auto" w:fill="FFFFFF"/>
+        </w:rPr>
+        <w:t>.</w:t>
+      </w:r>
+      <w:r>
+        <w:rPr>
+          <w:rFonts w:ascii="Arial" w:hAnsi="Arial" w:cs="Arial"/>
+          <w:color w:val="1D1C1D"/>
+          <w:sz w:val="23"/>
+          <w:szCs w:val="23"/>
+          <w:shd w:val="clear" w:color="auto" w:fill="FFFFFF"/>
+        </w:rPr>
+        <w:t xml:space="preserve"> </w:t>
+      </w:r>
     </w:p>
     <w:p>
       <w:pPr>
@@ -231,27 +632,142 @@
           <w:szCs w:val="23"/>
           <w:shd w:val="clear" w:color="auto" w:fill="FFFFFF"/>
         </w:rPr>
-        <w:t>Extract</w:t>
-      </w:r>
-      <w:r>
-        <w:rPr>
-          <w:rFonts w:ascii="Arial" w:hAnsi="Arial" w:cs="Arial"/>
-          <w:color w:val="1D1C1D"/>
-          <w:sz w:val="23"/>
-          <w:szCs w:val="23"/>
-          <w:shd w:val="clear" w:color="auto" w:fill="FFFFFF"/>
-        </w:rPr>
-        <w:t xml:space="preserve"> (Data sources and how the data was formatted)</w:t>
-      </w:r>
-      <w:r>
-        <w:rPr>
-          <w:rFonts w:ascii="Arial" w:hAnsi="Arial" w:cs="Arial"/>
-          <w:color w:val="1D1C1D"/>
-          <w:sz w:val="23"/>
-          <w:szCs w:val="23"/>
-          <w:shd w:val="clear" w:color="auto" w:fill="FFFFFF"/>
-        </w:rPr>
-        <w:t>:</w:t>
+        <w:tab/>
+        <w:t>Once determining the class in which our players data is stored</w:t>
+      </w:r>
+      <w:r>
+        <w:rPr>
+          <w:rFonts w:ascii="Arial" w:hAnsi="Arial" w:cs="Arial"/>
+          <w:color w:val="1D1C1D"/>
+          <w:sz w:val="23"/>
+          <w:szCs w:val="23"/>
+          <w:shd w:val="clear" w:color="auto" w:fill="FFFFFF"/>
+        </w:rPr>
+        <w:t xml:space="preserve"> it now needs to be parsed based on the location of the players name, id, and position. To accomplish this task separate dictionaries are created to store every individual statistic. For extracting data, a loop is created to run through the </w:t>
+      </w:r>
+      <w:r>
+        <w:rPr>
+          <w:rFonts w:ascii="Arial" w:hAnsi="Arial" w:cs="Arial"/>
+          <w:color w:val="1D1C1D"/>
+          <w:sz w:val="23"/>
+          <w:szCs w:val="23"/>
+          <w:shd w:val="clear" w:color="auto" w:fill="FFFFFF"/>
+        </w:rPr>
+        <w:t xml:space="preserve">section content data using the body text p and a to split the </w:t>
+      </w:r>
+      <w:proofErr w:type="spellStart"/>
+      <w:r>
+        <w:rPr>
+          <w:rFonts w:ascii="Arial" w:hAnsi="Arial" w:cs="Arial"/>
+          <w:color w:val="1D1C1D"/>
+          <w:sz w:val="23"/>
+          <w:szCs w:val="23"/>
+          <w:shd w:val="clear" w:color="auto" w:fill="FFFFFF"/>
+        </w:rPr>
+        <w:t>href</w:t>
+      </w:r>
+      <w:proofErr w:type="spellEnd"/>
+      <w:r>
+        <w:rPr>
+          <w:rFonts w:ascii="Arial" w:hAnsi="Arial" w:cs="Arial"/>
+          <w:color w:val="1D1C1D"/>
+          <w:sz w:val="23"/>
+          <w:szCs w:val="23"/>
+          <w:shd w:val="clear" w:color="auto" w:fill="FFFFFF"/>
+        </w:rPr>
+        <w:t xml:space="preserve"> for each </w:t>
+      </w:r>
+      <w:r>
+        <w:rPr>
+          <w:rFonts w:ascii="Arial" w:hAnsi="Arial" w:cs="Arial"/>
+          <w:color w:val="1D1C1D"/>
+          <w:sz w:val="23"/>
+          <w:szCs w:val="23"/>
+          <w:shd w:val="clear" w:color="auto" w:fill="FFFFFF"/>
+        </w:rPr>
+        <w:t>dictionary</w:t>
+      </w:r>
+      <w:r>
+        <w:rPr>
+          <w:rFonts w:ascii="Arial" w:hAnsi="Arial" w:cs="Arial"/>
+          <w:color w:val="1D1C1D"/>
+          <w:sz w:val="23"/>
+          <w:szCs w:val="23"/>
+          <w:shd w:val="clear" w:color="auto" w:fill="FFFFFF"/>
+        </w:rPr>
+        <w:t xml:space="preserve">. </w:t>
+      </w:r>
+      <w:r>
+        <w:rPr>
+          <w:rFonts w:ascii="Arial" w:hAnsi="Arial" w:cs="Arial"/>
+          <w:color w:val="1D1C1D"/>
+          <w:sz w:val="23"/>
+          <w:szCs w:val="23"/>
+          <w:shd w:val="clear" w:color="auto" w:fill="FFFFFF"/>
+        </w:rPr>
+        <w:t xml:space="preserve">We then ran a for loop to run through the entire page and pull each player name, id, active years and position, placing them into the appropriate list. Once that was </w:t>
+      </w:r>
+      <w:proofErr w:type="gramStart"/>
+      <w:r>
+        <w:rPr>
+          <w:rFonts w:ascii="Arial" w:hAnsi="Arial" w:cs="Arial"/>
+          <w:color w:val="1D1C1D"/>
+          <w:sz w:val="23"/>
+          <w:szCs w:val="23"/>
+          <w:shd w:val="clear" w:color="auto" w:fill="FFFFFF"/>
+        </w:rPr>
+        <w:t>done</w:t>
+      </w:r>
+      <w:proofErr w:type="gramEnd"/>
+      <w:r>
+        <w:rPr>
+          <w:rFonts w:ascii="Arial" w:hAnsi="Arial" w:cs="Arial"/>
+          <w:color w:val="1D1C1D"/>
+          <w:sz w:val="23"/>
+          <w:szCs w:val="23"/>
+          <w:shd w:val="clear" w:color="auto" w:fill="FFFFFF"/>
+        </w:rPr>
+        <w:t xml:space="preserve"> we pushed the data to a MongoDB named Soccer, in the collection Players.</w:t>
+      </w:r>
+      <w:r>
+        <w:rPr>
+          <w:rFonts w:ascii="Arial" w:hAnsi="Arial" w:cs="Arial"/>
+          <w:color w:val="1D1C1D"/>
+          <w:sz w:val="23"/>
+          <w:szCs w:val="23"/>
+          <w:shd w:val="clear" w:color="auto" w:fill="FFFFFF"/>
+        </w:rPr>
+        <w:t xml:space="preserve"> When we had a final Database made up of these 6 countries, we exported it out of MongoDB compass to CSV so we could clean it up efficiently. We deleted non active players for this exercise (years active not ending in 2020).</w:t>
+      </w:r>
+      <w:r>
+        <w:rPr>
+          <w:rFonts w:ascii="Arial" w:hAnsi="Arial" w:cs="Arial"/>
+          <w:color w:val="1D1C1D"/>
+          <w:sz w:val="23"/>
+          <w:szCs w:val="23"/>
+          <w:shd w:val="clear" w:color="auto" w:fill="FFFFFF"/>
+        </w:rPr>
+        <w:t xml:space="preserve"> </w:t>
+      </w:r>
+      <w:r>
+        <w:rPr>
+          <w:rFonts w:ascii="Arial" w:hAnsi="Arial" w:cs="Arial"/>
+          <w:color w:val="1D1C1D"/>
+          <w:sz w:val="23"/>
+          <w:szCs w:val="23"/>
+          <w:shd w:val="clear" w:color="auto" w:fill="FFFFFF"/>
+        </w:rPr>
+        <w:t>We ended with a final</w:t>
+      </w:r>
+      <w:r>
+        <w:rPr>
+          <w:rFonts w:ascii="Arial" w:hAnsi="Arial" w:cs="Arial"/>
+          <w:color w:val="1D1C1D"/>
+          <w:sz w:val="23"/>
+          <w:szCs w:val="23"/>
+          <w:shd w:val="clear" w:color="auto" w:fill="FFFFFF"/>
+        </w:rPr>
+        <w:t xml:space="preserve"> csv that was clean, containing the player information we needed to then create our ultimate database. </w:t>
       </w:r>
     </w:p>
     <w:p>
@@ -265,188 +781,25 @@
           <w:shd w:val="clear" w:color="auto" w:fill="FFFFFF"/>
         </w:rPr>
       </w:pPr>
-    </w:p>
-    <w:p>
-      <w:pPr>
-        <w:pStyle w:val="NoSpacing"/>
-        <w:ind w:firstLine="720"/>
-        <w:rPr>
-          <w:rFonts w:ascii="Arial" w:hAnsi="Arial" w:cs="Arial"/>
-          <w:color w:val="1D1C1D"/>
-          <w:sz w:val="23"/>
-          <w:szCs w:val="23"/>
-          <w:shd w:val="clear" w:color="auto" w:fill="FFFFFF"/>
-        </w:rPr>
-      </w:pPr>
-      <w:r>
-        <w:rPr>
-          <w:rFonts w:ascii="Arial" w:hAnsi="Arial" w:cs="Arial"/>
-          <w:color w:val="1D1C1D"/>
-          <w:sz w:val="23"/>
-          <w:szCs w:val="23"/>
-          <w:shd w:val="clear" w:color="auto" w:fill="FFFFFF"/>
-        </w:rPr>
-        <w:t xml:space="preserve">We will be using </w:t>
-      </w:r>
-      <w:r>
-        <w:rPr>
-          <w:rFonts w:ascii="Arial" w:hAnsi="Arial" w:cs="Arial"/>
-          <w:color w:val="1D1C1D"/>
-          <w:sz w:val="23"/>
-          <w:szCs w:val="23"/>
-          <w:shd w:val="clear" w:color="auto" w:fill="FFFFFF"/>
-        </w:rPr>
-        <w:t>mongo scrapping</w:t>
-      </w:r>
-      <w:r>
-        <w:rPr>
-          <w:rFonts w:ascii="Arial" w:hAnsi="Arial" w:cs="Arial"/>
-          <w:color w:val="1D1C1D"/>
-          <w:sz w:val="23"/>
-          <w:szCs w:val="23"/>
-          <w:shd w:val="clear" w:color="auto" w:fill="FFFFFF"/>
-        </w:rPr>
-        <w:t xml:space="preserve"> to retrieve data from a </w:t>
-      </w:r>
-      <w:r>
-        <w:rPr>
-          <w:rFonts w:ascii="Arial" w:hAnsi="Arial" w:cs="Arial"/>
-          <w:color w:val="1D1C1D"/>
-          <w:sz w:val="23"/>
-          <w:szCs w:val="23"/>
-          <w:shd w:val="clear" w:color="auto" w:fill="FFFFFF"/>
-        </w:rPr>
-        <w:t>f</w:t>
-      </w:r>
-      <w:r>
-        <w:rPr>
-          <w:rFonts w:ascii="Arial" w:hAnsi="Arial" w:cs="Arial"/>
-          <w:color w:val="1D1C1D"/>
-          <w:sz w:val="23"/>
-          <w:szCs w:val="23"/>
-          <w:shd w:val="clear" w:color="auto" w:fill="FFFFFF"/>
-        </w:rPr>
-        <w:t>ootball statistics webpage</w:t>
-      </w:r>
-      <w:r>
-        <w:rPr>
-          <w:rFonts w:ascii="Arial" w:hAnsi="Arial" w:cs="Arial"/>
-          <w:color w:val="1D1C1D"/>
-          <w:sz w:val="23"/>
-          <w:szCs w:val="23"/>
-          <w:shd w:val="clear" w:color="auto" w:fill="FFFFFF"/>
-        </w:rPr>
-        <w:t xml:space="preserve"> to</w:t>
-      </w:r>
-      <w:r>
-        <w:rPr>
-          <w:rFonts w:ascii="Arial" w:hAnsi="Arial" w:cs="Arial"/>
-          <w:color w:val="1D1C1D"/>
-          <w:sz w:val="23"/>
-          <w:szCs w:val="23"/>
-          <w:shd w:val="clear" w:color="auto" w:fill="FFFFFF"/>
-        </w:rPr>
-        <w:t xml:space="preserve"> </w:t>
-      </w:r>
-      <w:r>
-        <w:rPr>
-          <w:rFonts w:ascii="Arial" w:hAnsi="Arial" w:cs="Arial"/>
-          <w:color w:val="1D1C1D"/>
-          <w:sz w:val="23"/>
-          <w:szCs w:val="23"/>
-          <w:shd w:val="clear" w:color="auto" w:fill="FFFFFF"/>
-        </w:rPr>
-        <w:t>extract</w:t>
-      </w:r>
-      <w:r>
-        <w:rPr>
-          <w:rFonts w:ascii="Arial" w:hAnsi="Arial" w:cs="Arial"/>
-          <w:color w:val="1D1C1D"/>
-          <w:sz w:val="23"/>
-          <w:szCs w:val="23"/>
-          <w:shd w:val="clear" w:color="auto" w:fill="FFFFFF"/>
-        </w:rPr>
-        <w:t xml:space="preserve"> </w:t>
-      </w:r>
-      <w:r>
-        <w:rPr>
-          <w:rFonts w:ascii="Arial" w:hAnsi="Arial" w:cs="Arial"/>
-          <w:color w:val="1D1C1D"/>
-          <w:sz w:val="23"/>
-          <w:szCs w:val="23"/>
-          <w:shd w:val="clear" w:color="auto" w:fill="FFFFFF"/>
-        </w:rPr>
-        <w:t xml:space="preserve">various </w:t>
-      </w:r>
-      <w:r>
-        <w:rPr>
-          <w:rFonts w:ascii="Arial" w:hAnsi="Arial" w:cs="Arial"/>
-          <w:color w:val="1D1C1D"/>
-          <w:sz w:val="23"/>
-          <w:szCs w:val="23"/>
-          <w:shd w:val="clear" w:color="auto" w:fill="FFFFFF"/>
-        </w:rPr>
-        <w:t>player</w:t>
-      </w:r>
-      <w:r>
-        <w:rPr>
-          <w:rFonts w:ascii="Arial" w:hAnsi="Arial" w:cs="Arial"/>
-          <w:color w:val="1D1C1D"/>
-          <w:sz w:val="23"/>
-          <w:szCs w:val="23"/>
-          <w:shd w:val="clear" w:color="auto" w:fill="FFFFFF"/>
-        </w:rPr>
-        <w:t>’s</w:t>
-      </w:r>
-      <w:r>
-        <w:rPr>
-          <w:rFonts w:ascii="Arial" w:hAnsi="Arial" w:cs="Arial"/>
-          <w:color w:val="1D1C1D"/>
-          <w:sz w:val="23"/>
-          <w:szCs w:val="23"/>
-          <w:shd w:val="clear" w:color="auto" w:fill="FFFFFF"/>
-        </w:rPr>
-        <w:t xml:space="preserve"> </w:t>
-      </w:r>
-      <w:r>
-        <w:rPr>
-          <w:rFonts w:ascii="Arial" w:hAnsi="Arial" w:cs="Arial"/>
-          <w:color w:val="1D1C1D"/>
-          <w:sz w:val="23"/>
-          <w:szCs w:val="23"/>
-          <w:shd w:val="clear" w:color="auto" w:fill="FFFFFF"/>
-        </w:rPr>
-        <w:t>information</w:t>
-      </w:r>
-      <w:r>
-        <w:rPr>
-          <w:rFonts w:ascii="Arial" w:hAnsi="Arial" w:cs="Arial"/>
-          <w:color w:val="1D1C1D"/>
-          <w:sz w:val="23"/>
-          <w:szCs w:val="23"/>
-          <w:shd w:val="clear" w:color="auto" w:fill="FFFFFF"/>
-        </w:rPr>
-        <w:t xml:space="preserve"> from six countries</w:t>
-      </w:r>
-      <w:r>
-        <w:rPr>
-          <w:rFonts w:ascii="Arial" w:hAnsi="Arial" w:cs="Arial"/>
-          <w:color w:val="1D1C1D"/>
-          <w:sz w:val="23"/>
-          <w:szCs w:val="23"/>
-          <w:shd w:val="clear" w:color="auto" w:fill="FFFFFF"/>
-        </w:rPr>
-        <w:t xml:space="preserve">. Our dependencies utilized for extracting from the source page include BeautifulSoup, requests, pymongo, and pandas. </w:t>
-      </w:r>
-      <w:r>
-        <w:rPr>
-          <w:rFonts w:ascii="Arial" w:hAnsi="Arial" w:cs="Arial"/>
-          <w:color w:val="1D1C1D"/>
-          <w:sz w:val="23"/>
-          <w:szCs w:val="23"/>
-          <w:shd w:val="clear" w:color="auto" w:fill="FFFFFF"/>
-        </w:rPr>
-        <w:t xml:space="preserve">Once establishing the connection to the </w:t>
+      <w:r>
+        <w:rPr>
+          <w:rFonts w:ascii="Arial" w:hAnsi="Arial" w:cs="Arial"/>
+          <w:color w:val="1D1C1D"/>
+          <w:sz w:val="23"/>
+          <w:szCs w:val="23"/>
+          <w:shd w:val="clear" w:color="auto" w:fill="FFFFFF"/>
+        </w:rPr>
+        <w:tab/>
+      </w:r>
+      <w:r>
+        <w:rPr>
+          <w:rFonts w:ascii="Arial" w:hAnsi="Arial" w:cs="Arial"/>
+          <w:color w:val="1D1C1D"/>
+          <w:sz w:val="23"/>
+          <w:szCs w:val="23"/>
+          <w:shd w:val="clear" w:color="auto" w:fill="FFFFFF"/>
+        </w:rPr>
+        <w:t xml:space="preserve">Our idea was that using this data (Player IDs) we could create a loop to run through that players information page and pull all the stats that were available in the </w:t>
       </w:r>
       <w:proofErr w:type="spellStart"/>
       <w:r>
@@ -457,7 +810,7 @@
           <w:szCs w:val="23"/>
           <w:shd w:val="clear" w:color="auto" w:fill="FFFFFF"/>
         </w:rPr>
-        <w:t>url</w:t>
+        <w:t>FBref</w:t>
       </w:r>
       <w:proofErr w:type="spellEnd"/>
       <w:r>
@@ -468,409 +821,8 @@
           <w:szCs w:val="23"/>
           <w:shd w:val="clear" w:color="auto" w:fill="FFFFFF"/>
         </w:rPr>
-        <w:t xml:space="preserve"> through mongo and </w:t>
-      </w:r>
-      <w:proofErr w:type="spellStart"/>
-      <w:r>
-        <w:rPr>
-          <w:rFonts w:ascii="Arial" w:hAnsi="Arial" w:cs="Arial"/>
-          <w:color w:val="1D1C1D"/>
-          <w:sz w:val="23"/>
-          <w:szCs w:val="23"/>
-          <w:shd w:val="clear" w:color="auto" w:fill="FFFFFF"/>
-        </w:rPr>
-        <w:t>B</w:t>
-      </w:r>
-      <w:r>
-        <w:rPr>
-          <w:rFonts w:ascii="Arial" w:hAnsi="Arial" w:cs="Arial"/>
-          <w:color w:val="1D1C1D"/>
-          <w:sz w:val="23"/>
-          <w:szCs w:val="23"/>
-          <w:shd w:val="clear" w:color="auto" w:fill="FFFFFF"/>
-        </w:rPr>
-        <w:t>eautifulsoup</w:t>
-      </w:r>
-      <w:proofErr w:type="spellEnd"/>
-      <w:r>
-        <w:rPr>
-          <w:rFonts w:ascii="Arial" w:hAnsi="Arial" w:cs="Arial"/>
-          <w:color w:val="1D1C1D"/>
-          <w:sz w:val="23"/>
-          <w:szCs w:val="23"/>
-          <w:shd w:val="clear" w:color="auto" w:fill="FFFFFF"/>
-        </w:rPr>
-        <w:t xml:space="preserve">, we then inspected the page to view </w:t>
-      </w:r>
-      <w:r>
-        <w:rPr>
-          <w:rFonts w:ascii="Arial" w:hAnsi="Arial" w:cs="Arial"/>
-          <w:color w:val="1D1C1D"/>
-          <w:sz w:val="23"/>
-          <w:szCs w:val="23"/>
-          <w:shd w:val="clear" w:color="auto" w:fill="FFFFFF"/>
-        </w:rPr>
-        <w:t>which class contains player information.</w:t>
-      </w:r>
-      <w:r>
-        <w:rPr>
-          <w:rFonts w:ascii="Arial" w:hAnsi="Arial" w:cs="Arial"/>
-          <w:color w:val="1D1C1D"/>
-          <w:sz w:val="23"/>
-          <w:szCs w:val="23"/>
-          <w:shd w:val="clear" w:color="auto" w:fill="FFFFFF"/>
-        </w:rPr>
-        <w:t xml:space="preserve"> </w:t>
-      </w:r>
-      <w:r>
-        <w:rPr>
-          <w:rFonts w:ascii="Arial" w:hAnsi="Arial" w:cs="Arial"/>
-          <w:color w:val="1D1C1D"/>
-          <w:sz w:val="23"/>
-          <w:szCs w:val="23"/>
-          <w:shd w:val="clear" w:color="auto" w:fill="FFFFFF"/>
-        </w:rPr>
-        <w:t xml:space="preserve">For our specific needs, the data </w:t>
-      </w:r>
-      <w:r>
-        <w:rPr>
-          <w:rFonts w:ascii="Arial" w:hAnsi="Arial" w:cs="Arial"/>
-          <w:color w:val="1D1C1D"/>
-          <w:sz w:val="23"/>
-          <w:szCs w:val="23"/>
-          <w:shd w:val="clear" w:color="auto" w:fill="FFFFFF"/>
-        </w:rPr>
-        <w:t>of</w:t>
-      </w:r>
-      <w:r>
-        <w:rPr>
-          <w:rFonts w:ascii="Arial" w:hAnsi="Arial" w:cs="Arial"/>
-          <w:color w:val="1D1C1D"/>
-          <w:sz w:val="23"/>
-          <w:szCs w:val="23"/>
-          <w:shd w:val="clear" w:color="auto" w:fill="FFFFFF"/>
-        </w:rPr>
-        <w:t xml:space="preserve"> interest is stored within the div class named section</w:t>
-      </w:r>
-      <w:r>
-        <w:rPr>
-          <w:rFonts w:ascii="Arial" w:hAnsi="Arial" w:cs="Arial"/>
-          <w:color w:val="1D1C1D"/>
-          <w:sz w:val="23"/>
-          <w:szCs w:val="23"/>
-          <w:shd w:val="clear" w:color="auto" w:fill="FFFFFF"/>
-        </w:rPr>
-        <w:t xml:space="preserve"> </w:t>
-      </w:r>
-      <w:r>
-        <w:rPr>
-          <w:rFonts w:ascii="Arial" w:hAnsi="Arial" w:cs="Arial"/>
-          <w:color w:val="1D1C1D"/>
-          <w:sz w:val="23"/>
-          <w:szCs w:val="23"/>
-          <w:shd w:val="clear" w:color="auto" w:fill="FFFFFF"/>
-        </w:rPr>
-        <w:t>content</w:t>
-      </w:r>
-      <w:r>
-        <w:rPr>
-          <w:rFonts w:ascii="Arial" w:hAnsi="Arial" w:cs="Arial"/>
-          <w:color w:val="1D1C1D"/>
-          <w:sz w:val="23"/>
-          <w:szCs w:val="23"/>
-          <w:shd w:val="clear" w:color="auto" w:fill="FFFFFF"/>
-        </w:rPr>
-        <w:t>, which was</w:t>
-      </w:r>
-      <w:r>
-        <w:rPr>
-          <w:rFonts w:ascii="Arial" w:hAnsi="Arial" w:cs="Arial"/>
-          <w:color w:val="1D1C1D"/>
-          <w:sz w:val="23"/>
-          <w:szCs w:val="23"/>
-          <w:shd w:val="clear" w:color="auto" w:fill="FFFFFF"/>
-        </w:rPr>
-        <w:t xml:space="preserve"> further</w:t>
-      </w:r>
-      <w:r>
-        <w:rPr>
-          <w:rFonts w:ascii="Arial" w:hAnsi="Arial" w:cs="Arial"/>
-          <w:color w:val="1D1C1D"/>
-          <w:sz w:val="23"/>
-          <w:szCs w:val="23"/>
-          <w:shd w:val="clear" w:color="auto" w:fill="FFFFFF"/>
-        </w:rPr>
-        <w:t xml:space="preserve"> parsed based on the location of the players information. </w:t>
-      </w:r>
-    </w:p>
-    <w:p>
-      <w:pPr>
-        <w:pStyle w:val="NoSpacing"/>
-        <w:rPr>
-          <w:rFonts w:ascii="Arial" w:hAnsi="Arial" w:cs="Arial"/>
-          <w:color w:val="1D1C1D"/>
-          <w:sz w:val="23"/>
-          <w:szCs w:val="23"/>
-          <w:shd w:val="clear" w:color="auto" w:fill="FFFFFF"/>
-        </w:rPr>
-      </w:pPr>
-    </w:p>
-    <w:p>
-      <w:pPr>
-        <w:pStyle w:val="NoSpacing"/>
-        <w:rPr>
-          <w:rFonts w:ascii="Arial" w:hAnsi="Arial" w:cs="Arial"/>
-          <w:color w:val="1D1C1D"/>
-          <w:sz w:val="23"/>
-          <w:szCs w:val="23"/>
-          <w:shd w:val="clear" w:color="auto" w:fill="FFFFFF"/>
-        </w:rPr>
-      </w:pPr>
-    </w:p>
-    <w:p>
-      <w:pPr>
-        <w:pStyle w:val="NoSpacing"/>
-        <w:rPr>
-          <w:rFonts w:ascii="Arial" w:hAnsi="Arial" w:cs="Arial"/>
-          <w:color w:val="1D1C1D"/>
-          <w:sz w:val="23"/>
-          <w:szCs w:val="23"/>
-          <w:shd w:val="clear" w:color="auto" w:fill="FFFFFF"/>
-        </w:rPr>
-      </w:pPr>
-      <w:r>
-        <w:rPr>
-          <w:rFonts w:ascii="Arial" w:hAnsi="Arial" w:cs="Arial"/>
-          <w:color w:val="1D1C1D"/>
-          <w:sz w:val="23"/>
-          <w:szCs w:val="23"/>
-          <w:shd w:val="clear" w:color="auto" w:fill="FFFFFF"/>
-        </w:rPr>
-        <w:t>Transform (What data cleaning or transformation was required):</w:t>
-      </w:r>
-    </w:p>
-    <w:p>
-      <w:pPr>
-        <w:pStyle w:val="NoSpacing"/>
-        <w:rPr>
-          <w:rFonts w:ascii="Arial" w:hAnsi="Arial" w:cs="Arial"/>
-          <w:color w:val="1D1C1D"/>
-          <w:sz w:val="23"/>
-          <w:szCs w:val="23"/>
-          <w:shd w:val="clear" w:color="auto" w:fill="FFFFFF"/>
-        </w:rPr>
-      </w:pPr>
-      <w:r>
-        <w:rPr>
-          <w:rFonts w:ascii="Arial" w:hAnsi="Arial" w:cs="Arial"/>
-          <w:color w:val="1D1C1D"/>
-          <w:sz w:val="23"/>
-          <w:szCs w:val="23"/>
-          <w:shd w:val="clear" w:color="auto" w:fill="FFFFFF"/>
-        </w:rPr>
-        <w:tab/>
-        <w:t>Once determining the class in which our players data is stored</w:t>
-      </w:r>
-      <w:r>
-        <w:rPr>
-          <w:rFonts w:ascii="Arial" w:hAnsi="Arial" w:cs="Arial"/>
-          <w:color w:val="1D1C1D"/>
-          <w:sz w:val="23"/>
-          <w:szCs w:val="23"/>
-          <w:shd w:val="clear" w:color="auto" w:fill="FFFFFF"/>
-        </w:rPr>
-        <w:t xml:space="preserve"> it now needs to be parsed based on the location of the players name, id, and position. To accomplish this task separate dicti</w:t>
-      </w:r>
-      <w:bookmarkStart w:id="0" w:name="_GoBack"/>
-      <w:bookmarkEnd w:id="0"/>
-      <w:r>
-        <w:rPr>
-          <w:rFonts w:ascii="Arial" w:hAnsi="Arial" w:cs="Arial"/>
-          <w:color w:val="1D1C1D"/>
-          <w:sz w:val="23"/>
-          <w:szCs w:val="23"/>
-          <w:shd w:val="clear" w:color="auto" w:fill="FFFFFF"/>
-        </w:rPr>
-        <w:t xml:space="preserve">onaries are created to store every individual statistic. For extracting data, a loop is created to run through the </w:t>
-      </w:r>
-      <w:r>
-        <w:rPr>
-          <w:rFonts w:ascii="Arial" w:hAnsi="Arial" w:cs="Arial"/>
-          <w:color w:val="1D1C1D"/>
-          <w:sz w:val="23"/>
-          <w:szCs w:val="23"/>
-          <w:shd w:val="clear" w:color="auto" w:fill="FFFFFF"/>
-        </w:rPr>
-        <w:t xml:space="preserve">section content data using the body text p and a to split the </w:t>
-      </w:r>
-      <w:proofErr w:type="spellStart"/>
-      <w:r>
-        <w:rPr>
-          <w:rFonts w:ascii="Arial" w:hAnsi="Arial" w:cs="Arial"/>
-          <w:color w:val="1D1C1D"/>
-          <w:sz w:val="23"/>
-          <w:szCs w:val="23"/>
-          <w:shd w:val="clear" w:color="auto" w:fill="FFFFFF"/>
-        </w:rPr>
-        <w:t>href</w:t>
-      </w:r>
-      <w:proofErr w:type="spellEnd"/>
-      <w:r>
-        <w:rPr>
-          <w:rFonts w:ascii="Arial" w:hAnsi="Arial" w:cs="Arial"/>
-          <w:color w:val="1D1C1D"/>
-          <w:sz w:val="23"/>
-          <w:szCs w:val="23"/>
-          <w:shd w:val="clear" w:color="auto" w:fill="FFFFFF"/>
-        </w:rPr>
-        <w:t xml:space="preserve"> for each </w:t>
-      </w:r>
-      <w:r>
-        <w:rPr>
-          <w:rFonts w:ascii="Arial" w:hAnsi="Arial" w:cs="Arial"/>
-          <w:color w:val="1D1C1D"/>
-          <w:sz w:val="23"/>
-          <w:szCs w:val="23"/>
-          <w:shd w:val="clear" w:color="auto" w:fill="FFFFFF"/>
-        </w:rPr>
-        <w:t>dictionary</w:t>
-      </w:r>
-      <w:r>
-        <w:rPr>
-          <w:rFonts w:ascii="Arial" w:hAnsi="Arial" w:cs="Arial"/>
-          <w:color w:val="1D1C1D"/>
-          <w:sz w:val="23"/>
-          <w:szCs w:val="23"/>
-          <w:shd w:val="clear" w:color="auto" w:fill="FFFFFF"/>
-        </w:rPr>
-        <w:t xml:space="preserve">. </w:t>
-      </w:r>
-      <w:r>
-        <w:rPr>
-          <w:rFonts w:ascii="Arial" w:hAnsi="Arial" w:cs="Arial"/>
-          <w:color w:val="1D1C1D"/>
-          <w:sz w:val="23"/>
-          <w:szCs w:val="23"/>
-          <w:shd w:val="clear" w:color="auto" w:fill="FFFFFF"/>
-        </w:rPr>
-        <w:t>From here, the data was further parsed and cleaned to extract as separate csv files for further manipulation.</w:t>
-      </w:r>
-    </w:p>
-    <w:p>
-      <w:pPr>
-        <w:pStyle w:val="NoSpacing"/>
-        <w:rPr>
-          <w:rFonts w:ascii="Arial" w:hAnsi="Arial" w:cs="Arial"/>
-          <w:color w:val="1D1C1D"/>
-          <w:sz w:val="23"/>
-          <w:szCs w:val="23"/>
-          <w:shd w:val="clear" w:color="auto" w:fill="FFFFFF"/>
-        </w:rPr>
-      </w:pPr>
-      <w:r>
-        <w:rPr>
-          <w:rFonts w:ascii="Arial" w:hAnsi="Arial" w:cs="Arial"/>
-          <w:color w:val="1D1C1D"/>
-          <w:sz w:val="23"/>
-          <w:szCs w:val="23"/>
-          <w:shd w:val="clear" w:color="auto" w:fill="FFFFFF"/>
-        </w:rPr>
-        <w:tab/>
-      </w:r>
-    </w:p>
-    <w:p>
-      <w:pPr>
-        <w:pStyle w:val="NoSpacing"/>
-        <w:rPr>
-          <w:rFonts w:ascii="Arial" w:hAnsi="Arial" w:cs="Arial"/>
-          <w:color w:val="1D1C1D"/>
-          <w:sz w:val="23"/>
-          <w:szCs w:val="23"/>
-          <w:shd w:val="clear" w:color="auto" w:fill="FFFFFF"/>
-        </w:rPr>
-      </w:pPr>
-    </w:p>
-    <w:p>
-      <w:pPr>
-        <w:pStyle w:val="NoSpacing"/>
-        <w:rPr>
-          <w:rFonts w:ascii="Arial" w:hAnsi="Arial" w:cs="Arial"/>
-          <w:color w:val="1D1C1D"/>
-          <w:sz w:val="23"/>
-          <w:szCs w:val="23"/>
-          <w:shd w:val="clear" w:color="auto" w:fill="FFFFFF"/>
-        </w:rPr>
-      </w:pPr>
-    </w:p>
-    <w:p>
-      <w:pPr>
-        <w:pStyle w:val="NoSpacing"/>
-        <w:rPr>
-          <w:rFonts w:ascii="Arial" w:hAnsi="Arial" w:cs="Arial"/>
-          <w:color w:val="1D1C1D"/>
-          <w:sz w:val="23"/>
-          <w:szCs w:val="23"/>
-          <w:shd w:val="clear" w:color="auto" w:fill="FFFFFF"/>
-        </w:rPr>
-      </w:pPr>
-    </w:p>
-    <w:p>
-      <w:pPr>
-        <w:pStyle w:val="NoSpacing"/>
-        <w:rPr>
-          <w:rFonts w:ascii="Arial" w:hAnsi="Arial" w:cs="Arial"/>
-          <w:color w:val="1D1C1D"/>
-          <w:sz w:val="23"/>
-          <w:szCs w:val="23"/>
-          <w:shd w:val="clear" w:color="auto" w:fill="FFFFFF"/>
-        </w:rPr>
-      </w:pPr>
-      <w:r>
-        <w:rPr>
-          <w:rFonts w:ascii="Arial" w:hAnsi="Arial" w:cs="Arial"/>
-          <w:color w:val="1D1C1D"/>
-          <w:sz w:val="23"/>
-          <w:szCs w:val="23"/>
-          <w:shd w:val="clear" w:color="auto" w:fill="FFFFFF"/>
-        </w:rPr>
-        <w:t>Load (Final database, tables collected, and why):</w:t>
-      </w:r>
-    </w:p>
-    <w:p>
-      <w:pPr>
-        <w:pStyle w:val="NoSpacing"/>
-        <w:rPr>
-          <w:rFonts w:ascii="Arial" w:hAnsi="Arial" w:cs="Arial"/>
-          <w:color w:val="1D1C1D"/>
-          <w:sz w:val="23"/>
-          <w:szCs w:val="23"/>
-          <w:shd w:val="clear" w:color="auto" w:fill="FFFFFF"/>
-        </w:rPr>
-      </w:pPr>
-    </w:p>
-    <w:p>
-      <w:pPr>
-        <w:pStyle w:val="NoSpacing"/>
-        <w:rPr>
-          <w:rFonts w:ascii="Arial" w:hAnsi="Arial" w:cs="Arial"/>
-          <w:color w:val="1D1C1D"/>
-          <w:sz w:val="23"/>
-          <w:szCs w:val="23"/>
-          <w:shd w:val="clear" w:color="auto" w:fill="FFFFFF"/>
-        </w:rPr>
-      </w:pPr>
-    </w:p>
-    <w:p>
-      <w:pPr>
-        <w:pStyle w:val="NoSpacing"/>
-        <w:rPr>
-          <w:rFonts w:ascii="Arial" w:hAnsi="Arial" w:cs="Arial"/>
-          <w:color w:val="1D1C1D"/>
-          <w:sz w:val="23"/>
-          <w:szCs w:val="23"/>
-          <w:shd w:val="clear" w:color="auto" w:fill="FFFFFF"/>
-        </w:rPr>
-      </w:pPr>
+        <w:t xml:space="preserve"> database. All the information was stored in tables so in order to clean it, we created a for loop that looped through each table under the class “section-content” that printed out the body of that table. We then mapped column headers to the appropriate row in the data pulled (Age is always the first row of the column, Country the second, etc.) so that we could then append those lists with the data. The idea would be that we could then create a mongo database under the player name with all of their statistics (such as expected goals). From there we would be able to take that data and create player profiles based on historical and current performance. (Which older players are starting to decline, younger players starting to peak)</w:t>
+      </w:r>
     </w:p>
     <w:p/>
     <w:sectPr>
@@ -997,7 +949,7 @@
       </w:pPr>
     </w:pPrDefault>
   </w:docDefaults>
-  <w:latentStyles w:defLockedState="0" w:defUIPriority="99" w:defSemiHidden="0" w:defUnhideWhenUsed="0" w:defQFormat="0" w:count="377">
+  <w:latentStyles w:defLockedState="0" w:defUIPriority="99" w:defSemiHidden="0" w:defUnhideWhenUsed="0" w:defQFormat="0" w:count="376">
     <w:lsdException w:name="Normal" w:uiPriority="0" w:qFormat="1"/>
     <w:lsdException w:name="heading 1" w:uiPriority="9" w:qFormat="1"/>
     <w:lsdException w:name="heading 2" w:semiHidden="1" w:uiPriority="9" w:unhideWhenUsed="1" w:qFormat="1"/>
@@ -1103,6 +1055,7 @@
     <w:lsdException w:name="HTML Sample" w:semiHidden="1" w:unhideWhenUsed="1"/>
     <w:lsdException w:name="HTML Typewriter" w:semiHidden="1" w:unhideWhenUsed="1"/>
     <w:lsdException w:name="HTML Variable" w:semiHidden="1" w:unhideWhenUsed="1"/>
+    <w:lsdException w:name="Normal Table" w:semiHidden="1" w:unhideWhenUsed="1"/>
     <w:lsdException w:name="annotation subject" w:semiHidden="1" w:unhideWhenUsed="1"/>
     <w:lsdException w:name="No List" w:semiHidden="1" w:unhideWhenUsed="1"/>
     <w:lsdException w:name="Outline List 1" w:semiHidden="1" w:unhideWhenUsed="1"/>
@@ -1149,8 +1102,10 @@
     <w:lsdException w:name="Table Subtle 2" w:semiHidden="1" w:unhideWhenUsed="1"/>
     <w:lsdException w:name="Table Web 1" w:semiHidden="1" w:unhideWhenUsed="1"/>
     <w:lsdException w:name="Table Web 2" w:semiHidden="1" w:unhideWhenUsed="1"/>
+    <w:lsdException w:name="Table Web 3" w:semiHidden="1" w:unhideWhenUsed="1"/>
     <w:lsdException w:name="Balloon Text" w:semiHidden="1" w:unhideWhenUsed="1"/>
     <w:lsdException w:name="Table Grid" w:uiPriority="39"/>
+    <w:lsdException w:name="Table Theme" w:semiHidden="1" w:unhideWhenUsed="1"/>
     <w:lsdException w:name="Placeholder Text" w:semiHidden="1"/>
     <w:lsdException w:name="No Spacing" w:uiPriority="1" w:qFormat="1"/>
     <w:lsdException w:name="Light Shading" w:uiPriority="60"/>
@@ -1371,7 +1326,6 @@
     <w:lsdException w:name="Hashtag" w:semiHidden="1" w:unhideWhenUsed="1"/>
     <w:lsdException w:name="Unresolved Mention" w:semiHidden="1" w:unhideWhenUsed="1"/>
     <w:lsdException w:name="Smart Link" w:semiHidden="1" w:unhideWhenUsed="1"/>
-    <w:lsdException w:name="Smart Link Error" w:semiHidden="1" w:unhideWhenUsed="1"/>
   </w:latentStyles>
   <w:style w:type="paragraph" w:default="1" w:styleId="Normal">
     <w:name w:val="Normal"/>
